--- a/pr4/Memoria.docx
+++ b/pr4/Memoria.docx
@@ -512,6 +512,22 @@
         </w:rPr>
         <w:t>Grupo 2</w:t>
       </w:r>
+    </w:p>
+    <w:p>
+      <w:pPr>
+        <w:rPr>
+          <w:b/>
+          <w:sz w:val="32"/>
+        </w:rPr>
+      </w:pPr>
+    </w:p>
+    <w:p>
+      <w:pPr>
+        <w:rPr>
+          <w:b/>
+          <w:sz w:val="32"/>
+        </w:rPr>
+      </w:pPr>
     </w:p>
     <w:p>
       <w:pPr>
@@ -5286,55 +5302,56 @@
         </w:rPr>
         <w:t>.</w:t>
       </w:r>
-    </w:p>
-    <w:p>
-      <w:pPr>
+      <w:r>
         <w:rPr>
           <w:rFonts w:eastAsiaTheme="minorEastAsia"/>
         </w:rPr>
-      </w:pPr>
-    </w:p>
-    <w:p>
-      <w:pPr>
+        <w:t xml:space="preserve"> Además, se han probado distintos lambas, entre los que se encuentran 0, 1 y 0.1, siendo la diferencia menor que </w:t>
+      </w:r>
+      <w:r>
         <w:rPr>
           <w:rFonts w:eastAsiaTheme="minorEastAsia"/>
         </w:rPr>
-      </w:pPr>
+        <w:t>10</w:t>
+      </w:r>
       <w:r>
         <w:rPr>
           <w:rFonts w:eastAsiaTheme="minorEastAsia"/>
-        </w:rPr>
-        <w:t xml:space="preserve">Usaremos </w:t>
+          <w:vertAlign w:val="superscript"/>
+        </w:rPr>
+        <w:t>-9</w:t>
       </w:r>
       <w:r>
         <w:rPr>
           <w:rFonts w:eastAsiaTheme="minorEastAsia"/>
         </w:rPr>
-        <w:t>la función utilizada</w:t>
-      </w:r>
-      <w:r>
+        <w:t>.</w:t>
+      </w:r>
+    </w:p>
+    <w:p>
+      <w:pPr>
         <w:rPr>
           <w:rFonts w:eastAsiaTheme="minorEastAsia"/>
         </w:rPr>
-        <w:t xml:space="preserve"> en la práctica anterior para </w:t>
-      </w:r>
-      <w:r>
+      </w:pPr>
+    </w:p>
+    <w:p>
+      <w:pPr>
         <w:rPr>
           <w:rFonts w:eastAsiaTheme="minorEastAsia"/>
         </w:rPr>
-        <w:t>realizar</w:t>
-      </w:r>
+      </w:pPr>
       <w:r>
         <w:rPr>
           <w:rFonts w:eastAsiaTheme="minorEastAsia"/>
         </w:rPr>
-        <w:t xml:space="preserve"> </w:t>
+        <w:t>Usamos la siguiente función para calcular los thetas óptimos</w:t>
       </w:r>
       <w:r>
         <w:rPr>
           <w:rFonts w:eastAsiaTheme="minorEastAsia"/>
         </w:rPr>
-        <w:t>el método one vs all:</w:t>
+        <w:t>:</w:t>
       </w:r>
     </w:p>
     <w:p>
@@ -5414,7 +5431,28 @@
           <w:szCs w:val="21"/>
           <w:lang w:val="en-US"/>
         </w:rPr>
-        <w:t> = oneVsAll</w:t>
+        <w:t xml:space="preserve"> = </w:t>
+      </w:r>
+      <w:r>
+        <w:rPr>
+          <w:rFonts w:ascii="Courier New" w:hAnsi="Courier New" w:cs="Courier New"/>
+          <w:color w:val="000020"/>
+          <w:sz w:val="21"/>
+          <w:szCs w:val="21"/>
+          <w:lang w:val="en-US"/>
+        </w:rPr>
+        <w:t>getThetas</w:t>
+      </w:r>
+      <w:r>
+        <w:rPr>
+          <w:rStyle w:val="br0"/>
+          <w:rFonts w:ascii="Courier New" w:hAnsi="Courier New" w:cs="Courier New"/>
+          <w:color w:val="000020"/>
+          <w:sz w:val="21"/>
+          <w:szCs w:val="21"/>
+          <w:lang w:val="en-US"/>
+        </w:rPr>
+        <w:t xml:space="preserve"> </w:t>
       </w:r>
       <w:r>
         <w:rPr>
@@ -6208,7 +6246,21 @@
         <w:t>las</w:t>
       </w:r>
       <w:r>
-        <w:t xml:space="preserve"> probabilidades hemos creado esta función que con una entrada y las thetas devuelvas por oneVsAll devuelve la clase a la que tiene más probabilidades de pertenecer y la probabilidad.</w:t>
+        <w:t xml:space="preserve"> probabilidades hemos creado esta función que con una entrada y las thetas devuel</w:t>
+      </w:r>
+      <w:r>
+        <w:t>t</w:t>
+      </w:r>
+      <w:bookmarkStart w:id="0" w:name="_GoBack"/>
+      <w:bookmarkEnd w:id="0"/>
+      <w:r>
+        <w:t xml:space="preserve">as por </w:t>
+      </w:r>
+      <w:r>
+        <w:t>la función anterior</w:t>
+      </w:r>
+      <w:r>
+        <w:t xml:space="preserve"> devuelve la clase a la que tiene más probabilidades de pertenecer y la probabilidad.</w:t>
       </w:r>
     </w:p>
     <w:p>
@@ -7598,11 +7650,6 @@
       </w:r>
     </w:p>
     <w:p/>
-    <w:p/>
-    <w:p/>
-    <w:p/>
-    <w:p/>
-    <w:p/>
     <w:p>
       <w:pPr>
         <w:numPr>
@@ -7628,6 +7675,7 @@
           <w:szCs w:val="21"/>
           <w:lang w:val="en-US"/>
         </w:rPr>
+        <w:lastRenderedPageBreak/>
         <w:t>function</w:t>
       </w:r>
       <w:r>
@@ -8480,7 +8528,13 @@
     </w:p>
     <w:p>
       <w:r>
-        <w:t xml:space="preserve">En nuestro caso, clasifica incorrectamente 124 elementos, es decir, que tiene una precisión de </w:t>
+        <w:t xml:space="preserve">En nuestro caso, clasifica incorrectamente </w:t>
+      </w:r>
+      <w:r>
+        <w:t>231</w:t>
+      </w:r>
+      <w:r>
+        <w:t xml:space="preserve"> elementos, es decir, que tiene una precisión de </w:t>
       </w:r>
     </w:p>
     <w:p>
@@ -8518,13 +8572,31 @@
         </w:rPr>
         <w:t>8</w:t>
       </w:r>
-      <w:bookmarkStart w:id="0" w:name="_GoBack"/>
-      <w:bookmarkEnd w:id="0"/>
       <w:r>
         <w:rPr>
           <w:rFonts w:eastAsiaTheme="minorEastAsia"/>
         </w:rPr>
         <w:t>%</w:t>
+      </w:r>
+    </w:p>
+    <w:p>
+      <w:pPr>
+        <w:rPr>
+          <w:rFonts w:eastAsiaTheme="minorEastAsia"/>
+        </w:rPr>
+      </w:pPr>
+    </w:p>
+    <w:p>
+      <w:pPr>
+        <w:rPr>
+          <w:rFonts w:eastAsiaTheme="minorEastAsia"/>
+        </w:rPr>
+      </w:pPr>
+      <w:r>
+        <w:rPr>
+          <w:rFonts w:eastAsiaTheme="minorEastAsia"/>
+        </w:rPr>
+        <w:t>Al ejecutarlo más veces, clasifica incorrectamente en mayor o menor cantidad (debido a la inicialización aleatoria de las thetas iniciales), pero el porcentaje de todas las ejecuciones oscila en torno al 95%.</w:t>
       </w:r>
     </w:p>
     <w:sectPr>
@@ -12662,13 +12734,13 @@
       <w:lang w:val="es-ES"/>
     </w:rPr>
   </w:style>
-  <w:style w:type="character" w:default="1" w:styleId="DefaultParagraphFont">
+  <w:style w:type="character" w:default="1" w:styleId="Fuentedeprrafopredeter">
     <w:name w:val="Default Paragraph Font"/>
     <w:uiPriority w:val="1"/>
     <w:semiHidden/>
     <w:unhideWhenUsed/>
   </w:style>
-  <w:style w:type="table" w:default="1" w:styleId="TableNormal">
+  <w:style w:type="table" w:default="1" w:styleId="Tablanormal">
     <w:name w:val="Normal Table"/>
     <w:uiPriority w:val="99"/>
     <w:semiHidden/>
@@ -12683,7 +12755,7 @@
       </w:tblCellMar>
     </w:tblPr>
   </w:style>
-  <w:style w:type="numbering" w:default="1" w:styleId="NoList">
+  <w:style w:type="numbering" w:default="1" w:styleId="Sinlista">
     <w:name w:val="No List"/>
     <w:uiPriority w:val="99"/>
     <w:semiHidden/>
@@ -12713,25 +12785,25 @@
   </w:style>
   <w:style w:type="character" w:customStyle="1" w:styleId="string">
     <w:name w:val="string"/>
-    <w:basedOn w:val="DefaultParagraphFont"/>
+    <w:basedOn w:val="Fuentedeprrafopredeter"/>
     <w:rsid w:val="00B84B32"/>
   </w:style>
   <w:style w:type="character" w:customStyle="1" w:styleId="number">
     <w:name w:val="number"/>
-    <w:basedOn w:val="DefaultParagraphFont"/>
+    <w:basedOn w:val="Fuentedeprrafopredeter"/>
     <w:rsid w:val="00B84B32"/>
   </w:style>
   <w:style w:type="character" w:customStyle="1" w:styleId="keyword">
     <w:name w:val="keyword"/>
-    <w:basedOn w:val="DefaultParagraphFont"/>
+    <w:basedOn w:val="Fuentedeprrafopredeter"/>
     <w:rsid w:val="00B84B32"/>
   </w:style>
   <w:style w:type="character" w:customStyle="1" w:styleId="comment">
     <w:name w:val="comment"/>
-    <w:basedOn w:val="DefaultParagraphFont"/>
+    <w:basedOn w:val="Fuentedeprrafopredeter"/>
     <w:rsid w:val="00B84B32"/>
   </w:style>
-  <w:style w:type="paragraph" w:styleId="ListParagraph">
+  <w:style w:type="paragraph" w:styleId="Prrafodelista">
     <w:name w:val="List Paragraph"/>
     <w:basedOn w:val="Normal"/>
     <w:uiPriority w:val="34"/>
@@ -12744,38 +12816,38 @@
   </w:style>
   <w:style w:type="character" w:customStyle="1" w:styleId="kw2">
     <w:name w:val="kw2"/>
-    <w:basedOn w:val="DefaultParagraphFont"/>
+    <w:basedOn w:val="Fuentedeprrafopredeter"/>
     <w:rsid w:val="00177F3B"/>
   </w:style>
   <w:style w:type="character" w:customStyle="1" w:styleId="br0">
     <w:name w:val="br0"/>
-    <w:basedOn w:val="DefaultParagraphFont"/>
+    <w:basedOn w:val="Fuentedeprrafopredeter"/>
     <w:rsid w:val="00177F3B"/>
   </w:style>
   <w:style w:type="character" w:customStyle="1" w:styleId="nu0">
     <w:name w:val="nu0"/>
-    <w:basedOn w:val="DefaultParagraphFont"/>
+    <w:basedOn w:val="Fuentedeprrafopredeter"/>
     <w:rsid w:val="00177F3B"/>
   </w:style>
   <w:style w:type="character" w:customStyle="1" w:styleId="co2">
     <w:name w:val="co2"/>
-    <w:basedOn w:val="DefaultParagraphFont"/>
+    <w:basedOn w:val="Fuentedeprrafopredeter"/>
     <w:rsid w:val="00177F3B"/>
   </w:style>
   <w:style w:type="character" w:customStyle="1" w:styleId="kw1">
     <w:name w:val="kw1"/>
-    <w:basedOn w:val="DefaultParagraphFont"/>
+    <w:basedOn w:val="Fuentedeprrafopredeter"/>
     <w:rsid w:val="008C0B76"/>
   </w:style>
   <w:style w:type="character" w:customStyle="1" w:styleId="re0">
     <w:name w:val="re0"/>
-    <w:basedOn w:val="DefaultParagraphFont"/>
+    <w:basedOn w:val="Fuentedeprrafopredeter"/>
     <w:rsid w:val="008C0B76"/>
   </w:style>
-  <w:style w:type="paragraph" w:styleId="Header">
+  <w:style w:type="paragraph" w:styleId="Encabezado">
     <w:name w:val="header"/>
     <w:basedOn w:val="Normal"/>
-    <w:link w:val="HeaderChar"/>
+    <w:link w:val="EncabezadoCar"/>
     <w:uiPriority w:val="99"/>
     <w:unhideWhenUsed/>
     <w:rsid w:val="007A75EB"/>
@@ -12786,17 +12858,17 @@
       </w:tabs>
     </w:pPr>
   </w:style>
-  <w:style w:type="character" w:customStyle="1" w:styleId="HeaderChar">
-    <w:name w:val="Header Char"/>
-    <w:basedOn w:val="DefaultParagraphFont"/>
-    <w:link w:val="Header"/>
+  <w:style w:type="character" w:customStyle="1" w:styleId="EncabezadoCar">
+    <w:name w:val="Encabezado Car"/>
+    <w:basedOn w:val="Fuentedeprrafopredeter"/>
+    <w:link w:val="Encabezado"/>
     <w:uiPriority w:val="99"/>
     <w:rsid w:val="007A75EB"/>
   </w:style>
-  <w:style w:type="paragraph" w:styleId="Footer">
+  <w:style w:type="paragraph" w:styleId="Piedepgina">
     <w:name w:val="footer"/>
     <w:basedOn w:val="Normal"/>
-    <w:link w:val="FooterChar"/>
+    <w:link w:val="PiedepginaCar"/>
     <w:uiPriority w:val="99"/>
     <w:unhideWhenUsed/>
     <w:rsid w:val="007A75EB"/>
@@ -12807,16 +12879,16 @@
       </w:tabs>
     </w:pPr>
   </w:style>
-  <w:style w:type="character" w:customStyle="1" w:styleId="FooterChar">
-    <w:name w:val="Footer Char"/>
-    <w:basedOn w:val="DefaultParagraphFont"/>
-    <w:link w:val="Footer"/>
+  <w:style w:type="character" w:customStyle="1" w:styleId="PiedepginaCar">
+    <w:name w:val="Pie de página Car"/>
+    <w:basedOn w:val="Fuentedeprrafopredeter"/>
+    <w:link w:val="Piedepgina"/>
     <w:uiPriority w:val="99"/>
     <w:rsid w:val="007A75EB"/>
   </w:style>
-  <w:style w:type="character" w:styleId="PlaceholderText">
+  <w:style w:type="character" w:styleId="Textodelmarcadordeposicin">
     <w:name w:val="Placeholder Text"/>
-    <w:basedOn w:val="DefaultParagraphFont"/>
+    <w:basedOn w:val="Fuentedeprrafopredeter"/>
     <w:uiPriority w:val="99"/>
     <w:semiHidden/>
     <w:rsid w:val="00927380"/>
@@ -12826,12 +12898,12 @@
   </w:style>
   <w:style w:type="character" w:customStyle="1" w:styleId="co1">
     <w:name w:val="co1"/>
-    <w:basedOn w:val="DefaultParagraphFont"/>
+    <w:basedOn w:val="Fuentedeprrafopredeter"/>
     <w:rsid w:val="00037FD2"/>
   </w:style>
   <w:style w:type="character" w:customStyle="1" w:styleId="me1">
     <w:name w:val="me1"/>
-    <w:basedOn w:val="DefaultParagraphFont"/>
+    <w:basedOn w:val="Fuentedeprrafopredeter"/>
     <w:rsid w:val="0095152C"/>
   </w:style>
 </w:styles>
@@ -13103,7 +13175,7 @@
 </file>
 
 <file path=customXml/itemProps1.xml><?xml version="1.0" encoding="utf-8"?>
-<ds:datastoreItem xmlns:ds="http://schemas.openxmlformats.org/officeDocument/2006/customXml" ds:itemID="{07F56AB2-AC99-9243-99ED-A797604945B3}">
+<ds:datastoreItem xmlns:ds="http://schemas.openxmlformats.org/officeDocument/2006/customXml" ds:itemID="{7D4A880E-ECE6-417D-AAB1-96141618D681}">
   <ds:schemaRefs>
     <ds:schemaRef ds:uri="http://schemas.openxmlformats.org/officeDocument/2006/bibliography"/>
   </ds:schemaRefs>

--- a/pr4/Memoria.docx
+++ b/pr4/Memoria.docx
@@ -541,7 +541,6 @@
           <w:b/>
           <w:sz w:val="32"/>
         </w:rPr>
-        <w:lastRenderedPageBreak/>
         <w:t xml:space="preserve">Práctica </w:t>
       </w:r>
       <w:r>
@@ -1302,6 +1301,7 @@
           <w:sz w:val="21"/>
           <w:szCs w:val="21"/>
         </w:rPr>
+        <w:lastRenderedPageBreak/>
         <w:t>function</w:t>
       </w:r>
       <w:r>
@@ -1415,7 +1415,6 @@
           <w:sz w:val="21"/>
           <w:szCs w:val="21"/>
         </w:rPr>
-        <w:lastRenderedPageBreak/>
         <w:t> </w:t>
       </w:r>
     </w:p>
@@ -5210,6 +5209,7 @@
           <w:sz w:val="21"/>
           <w:szCs w:val="21"/>
         </w:rPr>
+        <w:lastRenderedPageBreak/>
         <w:t>endfunction</w:t>
       </w:r>
     </w:p>
@@ -5224,7 +5224,6 @@
         <w:rPr>
           <w:rFonts w:eastAsiaTheme="minorEastAsia"/>
         </w:rPr>
-        <w:lastRenderedPageBreak/>
         <w:t xml:space="preserve">Con los gradientes calculados por esta función hemos llamado a </w:t>
       </w:r>
       <w:r>
@@ -5306,13 +5305,7 @@
         <w:rPr>
           <w:rFonts w:eastAsiaTheme="minorEastAsia"/>
         </w:rPr>
-        <w:t xml:space="preserve"> Además, se han probado distintos lambas, entre los que se encuentran 0, 1 y 0.1, siendo la diferencia menor que </w:t>
-      </w:r>
-      <w:r>
-        <w:rPr>
-          <w:rFonts w:eastAsiaTheme="minorEastAsia"/>
-        </w:rPr>
-        <w:t>10</w:t>
+        <w:t xml:space="preserve"> Además, se han probado distintos lambas, entre los que se encuentran 0, 1 y 0.1, siendo la diferencia menor que 10</w:t>
       </w:r>
       <w:r>
         <w:rPr>
@@ -5907,6 +5900,7 @@
           <w:color w:val="000020"/>
           <w:sz w:val="21"/>
           <w:szCs w:val="21"/>
+          <w:lang w:val="en-US"/>
         </w:rPr>
         <w:t> </w:t>
       </w:r>
@@ -6251,8 +6245,6 @@
       <w:r>
         <w:t>t</w:t>
       </w:r>
-      <w:bookmarkStart w:id="0" w:name="_GoBack"/>
-      <w:bookmarkEnd w:id="0"/>
       <w:r>
         <w:t xml:space="preserve">as por </w:t>
       </w:r>
@@ -7625,6 +7617,7 @@
         <w:rPr>
           <w:rFonts w:eastAsiaTheme="minorEastAsia"/>
         </w:rPr>
+        <w:lastRenderedPageBreak/>
         <w:t xml:space="preserve">Esta función </w:t>
       </w:r>
       <w:r>
@@ -7654,7 +7647,7 @@
       <w:pPr>
         <w:numPr>
           <w:ilvl w:val="0"/>
-          <w:numId w:val="28"/>
+          <w:numId w:val="33"/>
         </w:numPr>
         <w:spacing w:before="100" w:beforeAutospacing="1" w:after="100" w:afterAutospacing="1" w:line="243" w:lineRule="atLeast"/>
         <w:textAlignment w:val="top"/>
@@ -7663,7 +7656,6 @@
           <w:color w:val="000020"/>
           <w:sz w:val="21"/>
           <w:szCs w:val="21"/>
-          <w:lang w:val="en-US"/>
         </w:rPr>
       </w:pPr>
       <w:r>
@@ -7673,9 +7665,7 @@
           <w:color w:val="0000FF"/>
           <w:sz w:val="21"/>
           <w:szCs w:val="21"/>
-          <w:lang w:val="en-US"/>
-        </w:rPr>
-        <w:lastRenderedPageBreak/>
+        </w:rPr>
         <w:t>function</w:t>
       </w:r>
       <w:r>
@@ -7684,7 +7674,6 @@
           <w:color w:val="000020"/>
           <w:sz w:val="21"/>
           <w:szCs w:val="21"/>
-          <w:lang w:val="en-US"/>
         </w:rPr>
         <w:t> </w:t>
       </w:r>
@@ -7695,7 +7684,6 @@
           <w:color w:val="008800"/>
           <w:sz w:val="21"/>
           <w:szCs w:val="21"/>
-          <w:lang w:val="en-US"/>
         </w:rPr>
         <w:t>[</w:t>
       </w:r>
@@ -7705,7 +7693,6 @@
           <w:color w:val="000020"/>
           <w:sz w:val="21"/>
           <w:szCs w:val="21"/>
-          <w:lang w:val="en-US"/>
         </w:rPr>
         <w:t>num_wrongs</w:t>
       </w:r>
@@ -7716,7 +7703,6 @@
           <w:color w:val="008800"/>
           <w:sz w:val="21"/>
           <w:szCs w:val="21"/>
-          <w:lang w:val="en-US"/>
         </w:rPr>
         <w:t>]</w:t>
       </w:r>
@@ -7726,7 +7712,6 @@
           <w:color w:val="000020"/>
           <w:sz w:val="21"/>
           <w:szCs w:val="21"/>
-          <w:lang w:val="en-US"/>
         </w:rPr>
         <w:t> = checkTrainingCasesNN</w:t>
       </w:r>
@@ -7737,7 +7722,6 @@
           <w:color w:val="008800"/>
           <w:sz w:val="21"/>
           <w:szCs w:val="21"/>
-          <w:lang w:val="en-US"/>
         </w:rPr>
         <w:t>(</w:t>
       </w:r>
@@ -7747,18 +7731,16 @@
           <w:color w:val="000020"/>
           <w:sz w:val="21"/>
           <w:szCs w:val="21"/>
-          <w:lang w:val="en-US"/>
-        </w:rPr>
-        <w:t>X, Theta1, Theta2, y</w:t>
-      </w:r>
-      <w:r>
-        <w:rPr>
-          <w:rStyle w:val="br0"/>
-          <w:rFonts w:ascii="Courier New" w:hAnsi="Courier New" w:cs="Courier New"/>
-          <w:color w:val="008800"/>
-          <w:sz w:val="21"/>
-          <w:szCs w:val="21"/>
-          <w:lang w:val="en-US"/>
+        </w:rPr>
+        <w:t>X, theta, num_entradas, num_ocultas, num_etiquetas, y</w:t>
+      </w:r>
+      <w:r>
+        <w:rPr>
+          <w:rStyle w:val="br0"/>
+          <w:rFonts w:ascii="Courier New" w:hAnsi="Courier New" w:cs="Courier New"/>
+          <w:color w:val="008800"/>
+          <w:sz w:val="21"/>
+          <w:szCs w:val="21"/>
         </w:rPr>
         <w:t>)</w:t>
       </w:r>
@@ -7767,7 +7749,7 @@
       <w:pPr>
         <w:numPr>
           <w:ilvl w:val="0"/>
-          <w:numId w:val="28"/>
+          <w:numId w:val="33"/>
         </w:numPr>
         <w:spacing w:before="100" w:beforeAutospacing="1" w:after="100" w:afterAutospacing="1" w:line="243" w:lineRule="atLeast"/>
         <w:textAlignment w:val="top"/>
@@ -7784,18 +7766,8 @@
           <w:color w:val="000020"/>
           <w:sz w:val="21"/>
           <w:szCs w:val="21"/>
-          <w:lang w:val="en-US"/>
-        </w:rPr>
-        <w:t xml:space="preserve">    </w:t>
-      </w:r>
-      <w:r>
-        <w:rPr>
-          <w:rFonts w:ascii="Courier New" w:hAnsi="Courier New" w:cs="Courier New"/>
-          <w:color w:val="000020"/>
-          <w:sz w:val="21"/>
-          <w:szCs w:val="21"/>
-        </w:rPr>
-        <w:t>num_wrongs = </w:t>
+        </w:rPr>
+        <w:t>    num_wrongs = </w:t>
       </w:r>
       <w:r>
         <w:rPr>
@@ -7821,7 +7793,7 @@
       <w:pPr>
         <w:numPr>
           <w:ilvl w:val="0"/>
-          <w:numId w:val="28"/>
+          <w:numId w:val="33"/>
         </w:numPr>
         <w:spacing w:before="100" w:beforeAutospacing="1" w:after="100" w:afterAutospacing="1" w:line="243" w:lineRule="atLeast"/>
         <w:textAlignment w:val="top"/>
@@ -7830,16 +7802,14 @@
           <w:color w:val="000020"/>
           <w:sz w:val="21"/>
           <w:szCs w:val="21"/>
-          <w:lang w:val="en-US"/>
-        </w:rPr>
-      </w:pPr>
-      <w:r>
-        <w:rPr>
-          <w:rFonts w:ascii="Courier New" w:hAnsi="Courier New" w:cs="Courier New"/>
-          <w:color w:val="000020"/>
-          <w:sz w:val="21"/>
-          <w:szCs w:val="21"/>
-          <w:lang w:val="en-US"/>
+        </w:rPr>
+      </w:pPr>
+      <w:r>
+        <w:rPr>
+          <w:rFonts w:ascii="Courier New" w:hAnsi="Courier New" w:cs="Courier New"/>
+          <w:color w:val="000020"/>
+          <w:sz w:val="21"/>
+          <w:szCs w:val="21"/>
         </w:rPr>
         <w:t>    </w:t>
       </w:r>
@@ -7850,7 +7820,6 @@
           <w:color w:val="008800"/>
           <w:sz w:val="21"/>
           <w:szCs w:val="21"/>
-          <w:lang w:val="en-US"/>
         </w:rPr>
         <w:t>[</w:t>
       </w:r>
@@ -7860,7 +7829,6 @@
           <w:color w:val="000020"/>
           <w:sz w:val="21"/>
           <w:szCs w:val="21"/>
-          <w:lang w:val="en-US"/>
         </w:rPr>
         <w:t>probs, </w:t>
       </w:r>
@@ -7872,8 +7840,6 @@
             <w:color w:val="0000FF"/>
             <w:sz w:val="21"/>
             <w:szCs w:val="21"/>
-            <w:u w:val="single"/>
-            <w:lang w:val="en-US"/>
           </w:rPr>
           <w:t>class</w:t>
         </w:r>
@@ -7885,7 +7851,6 @@
           <w:color w:val="008800"/>
           <w:sz w:val="21"/>
           <w:szCs w:val="21"/>
-          <w:lang w:val="en-US"/>
         </w:rPr>
         <w:t>]</w:t>
       </w:r>
@@ -7895,7 +7860,6 @@
           <w:color w:val="000020"/>
           <w:sz w:val="21"/>
           <w:szCs w:val="21"/>
-          <w:lang w:val="en-US"/>
         </w:rPr>
         <w:t> = forwardprop</w:t>
       </w:r>
@@ -7906,7 +7870,6 @@
           <w:color w:val="008800"/>
           <w:sz w:val="21"/>
           <w:szCs w:val="21"/>
-          <w:lang w:val="en-US"/>
         </w:rPr>
         <w:t>(</w:t>
       </w:r>
@@ -7916,18 +7879,16 @@
           <w:color w:val="000020"/>
           <w:sz w:val="21"/>
           <w:szCs w:val="21"/>
-          <w:lang w:val="en-US"/>
-        </w:rPr>
-        <w:t>X, Theta1, Theta2</w:t>
-      </w:r>
-      <w:r>
-        <w:rPr>
-          <w:rStyle w:val="br0"/>
-          <w:rFonts w:ascii="Courier New" w:hAnsi="Courier New" w:cs="Courier New"/>
-          <w:color w:val="008800"/>
-          <w:sz w:val="21"/>
-          <w:szCs w:val="21"/>
-          <w:lang w:val="en-US"/>
+        </w:rPr>
+        <w:t>X, theta, num_entradas, num_ocultas, num_etiquetas</w:t>
+      </w:r>
+      <w:r>
+        <w:rPr>
+          <w:rStyle w:val="br0"/>
+          <w:rFonts w:ascii="Courier New" w:hAnsi="Courier New" w:cs="Courier New"/>
+          <w:color w:val="008800"/>
+          <w:sz w:val="21"/>
+          <w:szCs w:val="21"/>
         </w:rPr>
         <w:t>)</w:t>
       </w:r>
@@ -7937,7 +7898,6 @@
           <w:color w:val="000020"/>
           <w:sz w:val="21"/>
           <w:szCs w:val="21"/>
-          <w:lang w:val="en-US"/>
         </w:rPr>
         <w:t>;</w:t>
       </w:r>
@@ -7946,7 +7906,7 @@
       <w:pPr>
         <w:numPr>
           <w:ilvl w:val="0"/>
-          <w:numId w:val="28"/>
+          <w:numId w:val="33"/>
         </w:numPr>
         <w:spacing w:before="100" w:beforeAutospacing="1" w:after="100" w:afterAutospacing="1" w:line="243" w:lineRule="atLeast"/>
         <w:textAlignment w:val="top"/>
@@ -7963,7 +7923,6 @@
           <w:color w:val="000020"/>
           <w:sz w:val="21"/>
           <w:szCs w:val="21"/>
-          <w:lang w:val="en-US"/>
         </w:rPr>
         <w:t>    </w:t>
       </w:r>
@@ -7994,7 +7953,6 @@
             <w:color w:val="3333FF"/>
             <w:sz w:val="21"/>
             <w:szCs w:val="21"/>
-            <w:u w:val="single"/>
           </w:rPr>
           <w:t>i</w:t>
         </w:r>
@@ -8061,7 +8019,7 @@
       <w:pPr>
         <w:numPr>
           <w:ilvl w:val="0"/>
-          <w:numId w:val="28"/>
+          <w:numId w:val="33"/>
         </w:numPr>
         <w:spacing w:before="100" w:beforeAutospacing="1" w:after="100" w:afterAutospacing="1" w:line="243" w:lineRule="atLeast"/>
         <w:textAlignment w:val="top"/>
@@ -8169,7 +8127,6 @@
             <w:color w:val="3333FF"/>
             <w:sz w:val="21"/>
             <w:szCs w:val="21"/>
-            <w:u w:val="single"/>
             <w:lang w:val="en-US"/>
           </w:rPr>
           <w:t>i</w:t>
@@ -8215,7 +8172,6 @@
             <w:color w:val="3333FF"/>
             <w:sz w:val="21"/>
             <w:szCs w:val="21"/>
-            <w:u w:val="single"/>
             <w:lang w:val="en-US"/>
           </w:rPr>
           <w:t>i</w:t>
@@ -8237,7 +8193,7 @@
       <w:pPr>
         <w:numPr>
           <w:ilvl w:val="0"/>
-          <w:numId w:val="28"/>
+          <w:numId w:val="33"/>
         </w:numPr>
         <w:spacing w:before="100" w:beforeAutospacing="1" w:after="100" w:afterAutospacing="1" w:line="243" w:lineRule="atLeast"/>
         <w:textAlignment w:val="top"/>
@@ -8257,17 +8213,7 @@
           <w:szCs w:val="21"/>
           <w:lang w:val="en-US"/>
         </w:rPr>
-        <w:t xml:space="preserve">            </w:t>
-      </w:r>
-      <w:r>
-        <w:rPr>
-          <w:rFonts w:ascii="Courier New" w:hAnsi="Courier New" w:cs="Courier New"/>
-          <w:color w:val="000020"/>
-          <w:sz w:val="21"/>
-          <w:szCs w:val="21"/>
-          <w:lang w:val="en-US"/>
-        </w:rPr>
-        <w:t>printf</w:t>
+        <w:t>            printf</w:t>
       </w:r>
       <w:r>
         <w:rPr>
@@ -8306,7 +8252,7 @@
       <w:pPr>
         <w:numPr>
           <w:ilvl w:val="0"/>
-          <w:numId w:val="28"/>
+          <w:numId w:val="33"/>
         </w:numPr>
         <w:spacing w:before="100" w:beforeAutospacing="1" w:after="100" w:afterAutospacing="1" w:line="243" w:lineRule="atLeast"/>
         <w:textAlignment w:val="top"/>
@@ -8342,7 +8288,7 @@
       <w:pPr>
         <w:numPr>
           <w:ilvl w:val="0"/>
-          <w:numId w:val="28"/>
+          <w:numId w:val="33"/>
         </w:numPr>
         <w:spacing w:before="100" w:beforeAutospacing="1" w:after="100" w:afterAutospacing="1" w:line="243" w:lineRule="atLeast"/>
         <w:textAlignment w:val="top"/>
@@ -8401,7 +8347,7 @@
       <w:pPr>
         <w:numPr>
           <w:ilvl w:val="0"/>
-          <w:numId w:val="28"/>
+          <w:numId w:val="33"/>
         </w:numPr>
         <w:spacing w:before="100" w:beforeAutospacing="1" w:after="100" w:afterAutospacing="1" w:line="243" w:lineRule="atLeast"/>
         <w:textAlignment w:val="top"/>
@@ -8455,7 +8401,7 @@
       <w:pPr>
         <w:numPr>
           <w:ilvl w:val="0"/>
-          <w:numId w:val="28"/>
+          <w:numId w:val="33"/>
         </w:numPr>
         <w:spacing w:before="100" w:beforeAutospacing="1" w:after="100" w:afterAutospacing="1" w:line="243" w:lineRule="atLeast"/>
         <w:textAlignment w:val="top"/>
@@ -8480,7 +8426,7 @@
       <w:pPr>
         <w:numPr>
           <w:ilvl w:val="0"/>
-          <w:numId w:val="28"/>
+          <w:numId w:val="33"/>
         </w:numPr>
         <w:spacing w:before="100" w:beforeAutospacing="1" w:after="100" w:afterAutospacing="1" w:line="243" w:lineRule="atLeast"/>
         <w:textAlignment w:val="top"/>
@@ -8505,7 +8451,7 @@
       <w:pPr>
         <w:numPr>
           <w:ilvl w:val="0"/>
-          <w:numId w:val="28"/>
+          <w:numId w:val="33"/>
         </w:numPr>
         <w:spacing w:before="100" w:beforeAutospacing="1" w:after="100" w:afterAutospacing="1" w:line="243" w:lineRule="atLeast"/>
         <w:textAlignment w:val="top"/>
@@ -8598,6 +8544,8 @@
         </w:rPr>
         <w:t>Al ejecutarlo más veces, clasifica incorrectamente en mayor o menor cantidad (debido a la inicialización aleatoria de las thetas iniciales), pero el porcentaje de todas las ejecuciones oscila en torno al 95%.</w:t>
       </w:r>
+      <w:bookmarkStart w:id="0" w:name="_GoBack"/>
+      <w:bookmarkEnd w:id="0"/>
     </w:p>
     <w:sectPr>
       <w:pgSz w:w="11900" w:h="16840"/>
@@ -9866,6 +9814,119 @@
     </w:lvl>
   </w:abstractNum>
   <w:abstractNum w:abstractNumId="11" w15:restartNumberingAfterBreak="0">
+    <w:nsid w:val="3BCD7693"/>
+    <w:multiLevelType w:val="multilevel"/>
+    <w:tmpl w:val="51744B4E"/>
+    <w:lvl w:ilvl="0">
+      <w:start w:val="1"/>
+      <w:numFmt w:val="decimal"/>
+      <w:lvlText w:val="%1."/>
+      <w:lvlJc w:val="left"/>
+      <w:pPr>
+        <w:tabs>
+          <w:tab w:val="num" w:pos="720"/>
+        </w:tabs>
+        <w:ind w:left="720" w:hanging="360"/>
+      </w:pPr>
+    </w:lvl>
+    <w:lvl w:ilvl="1" w:tentative="1">
+      <w:start w:val="1"/>
+      <w:numFmt w:val="decimal"/>
+      <w:lvlText w:val="%2."/>
+      <w:lvlJc w:val="left"/>
+      <w:pPr>
+        <w:tabs>
+          <w:tab w:val="num" w:pos="1440"/>
+        </w:tabs>
+        <w:ind w:left="1440" w:hanging="360"/>
+      </w:pPr>
+    </w:lvl>
+    <w:lvl w:ilvl="2" w:tentative="1">
+      <w:start w:val="1"/>
+      <w:numFmt w:val="decimal"/>
+      <w:lvlText w:val="%3."/>
+      <w:lvlJc w:val="left"/>
+      <w:pPr>
+        <w:tabs>
+          <w:tab w:val="num" w:pos="2160"/>
+        </w:tabs>
+        <w:ind w:left="2160" w:hanging="360"/>
+      </w:pPr>
+    </w:lvl>
+    <w:lvl w:ilvl="3" w:tentative="1">
+      <w:start w:val="1"/>
+      <w:numFmt w:val="decimal"/>
+      <w:lvlText w:val="%4."/>
+      <w:lvlJc w:val="left"/>
+      <w:pPr>
+        <w:tabs>
+          <w:tab w:val="num" w:pos="2880"/>
+        </w:tabs>
+        <w:ind w:left="2880" w:hanging="360"/>
+      </w:pPr>
+    </w:lvl>
+    <w:lvl w:ilvl="4" w:tentative="1">
+      <w:start w:val="1"/>
+      <w:numFmt w:val="decimal"/>
+      <w:lvlText w:val="%5."/>
+      <w:lvlJc w:val="left"/>
+      <w:pPr>
+        <w:tabs>
+          <w:tab w:val="num" w:pos="3600"/>
+        </w:tabs>
+        <w:ind w:left="3600" w:hanging="360"/>
+      </w:pPr>
+    </w:lvl>
+    <w:lvl w:ilvl="5" w:tentative="1">
+      <w:start w:val="1"/>
+      <w:numFmt w:val="decimal"/>
+      <w:lvlText w:val="%6."/>
+      <w:lvlJc w:val="left"/>
+      <w:pPr>
+        <w:tabs>
+          <w:tab w:val="num" w:pos="4320"/>
+        </w:tabs>
+        <w:ind w:left="4320" w:hanging="360"/>
+      </w:pPr>
+    </w:lvl>
+    <w:lvl w:ilvl="6" w:tentative="1">
+      <w:start w:val="1"/>
+      <w:numFmt w:val="decimal"/>
+      <w:lvlText w:val="%7."/>
+      <w:lvlJc w:val="left"/>
+      <w:pPr>
+        <w:tabs>
+          <w:tab w:val="num" w:pos="5040"/>
+        </w:tabs>
+        <w:ind w:left="5040" w:hanging="360"/>
+      </w:pPr>
+    </w:lvl>
+    <w:lvl w:ilvl="7" w:tentative="1">
+      <w:start w:val="1"/>
+      <w:numFmt w:val="decimal"/>
+      <w:lvlText w:val="%8."/>
+      <w:lvlJc w:val="left"/>
+      <w:pPr>
+        <w:tabs>
+          <w:tab w:val="num" w:pos="5760"/>
+        </w:tabs>
+        <w:ind w:left="5760" w:hanging="360"/>
+      </w:pPr>
+    </w:lvl>
+    <w:lvl w:ilvl="8" w:tentative="1">
+      <w:start w:val="1"/>
+      <w:numFmt w:val="decimal"/>
+      <w:lvlText w:val="%9."/>
+      <w:lvlJc w:val="left"/>
+      <w:pPr>
+        <w:tabs>
+          <w:tab w:val="num" w:pos="6480"/>
+        </w:tabs>
+        <w:ind w:left="6480" w:hanging="360"/>
+      </w:pPr>
+    </w:lvl>
+  </w:abstractNum>
+  <w:abstractNum w:abstractNumId="12" w15:restartNumberingAfterBreak="0">
     <w:nsid w:val="3BCF43D4"/>
     <w:multiLevelType w:val="multilevel"/>
     <w:tmpl w:val="B8645478"/>
@@ -9978,7 +10039,7 @@
       </w:pPr>
     </w:lvl>
   </w:abstractNum>
-  <w:abstractNum w:abstractNumId="12" w15:restartNumberingAfterBreak="0">
+  <w:abstractNum w:abstractNumId="13" w15:restartNumberingAfterBreak="0">
     <w:nsid w:val="3E655A71"/>
     <w:multiLevelType w:val="multilevel"/>
     <w:tmpl w:val="E1E0F5C4"/>
@@ -10091,7 +10152,7 @@
       </w:pPr>
     </w:lvl>
   </w:abstractNum>
-  <w:abstractNum w:abstractNumId="13" w15:restartNumberingAfterBreak="0">
+  <w:abstractNum w:abstractNumId="14" w15:restartNumberingAfterBreak="0">
     <w:nsid w:val="41563819"/>
     <w:multiLevelType w:val="multilevel"/>
     <w:tmpl w:val="5074F4C6"/>
@@ -10204,7 +10265,7 @@
       </w:pPr>
     </w:lvl>
   </w:abstractNum>
-  <w:abstractNum w:abstractNumId="14" w15:restartNumberingAfterBreak="0">
+  <w:abstractNum w:abstractNumId="15" w15:restartNumberingAfterBreak="0">
     <w:nsid w:val="43303886"/>
     <w:multiLevelType w:val="hybridMultilevel"/>
     <w:tmpl w:val="37EA9F8C"/>
@@ -10317,7 +10378,7 @@
       </w:rPr>
     </w:lvl>
   </w:abstractNum>
-  <w:abstractNum w:abstractNumId="15" w15:restartNumberingAfterBreak="0">
+  <w:abstractNum w:abstractNumId="16" w15:restartNumberingAfterBreak="0">
     <w:nsid w:val="465B5305"/>
     <w:multiLevelType w:val="multilevel"/>
     <w:tmpl w:val="5074F4C6"/>
@@ -10430,7 +10491,7 @@
       </w:pPr>
     </w:lvl>
   </w:abstractNum>
-  <w:abstractNum w:abstractNumId="16" w15:restartNumberingAfterBreak="0">
+  <w:abstractNum w:abstractNumId="17" w15:restartNumberingAfterBreak="0">
     <w:nsid w:val="4AAD1EF9"/>
     <w:multiLevelType w:val="multilevel"/>
     <w:tmpl w:val="E066361E"/>
@@ -10543,7 +10604,7 @@
       </w:pPr>
     </w:lvl>
   </w:abstractNum>
-  <w:abstractNum w:abstractNumId="17" w15:restartNumberingAfterBreak="0">
+  <w:abstractNum w:abstractNumId="18" w15:restartNumberingAfterBreak="0">
     <w:nsid w:val="4B140871"/>
     <w:multiLevelType w:val="multilevel"/>
     <w:tmpl w:val="13F27E44"/>
@@ -10656,7 +10717,7 @@
       </w:pPr>
     </w:lvl>
   </w:abstractNum>
-  <w:abstractNum w:abstractNumId="18" w15:restartNumberingAfterBreak="0">
+  <w:abstractNum w:abstractNumId="19" w15:restartNumberingAfterBreak="0">
     <w:nsid w:val="4BDE3886"/>
     <w:multiLevelType w:val="multilevel"/>
     <w:tmpl w:val="65086752"/>
@@ -10769,7 +10830,7 @@
       </w:pPr>
     </w:lvl>
   </w:abstractNum>
-  <w:abstractNum w:abstractNumId="19" w15:restartNumberingAfterBreak="0">
+  <w:abstractNum w:abstractNumId="20" w15:restartNumberingAfterBreak="0">
     <w:nsid w:val="4C034932"/>
     <w:multiLevelType w:val="multilevel"/>
     <w:tmpl w:val="A876319E"/>
@@ -10882,7 +10943,7 @@
       </w:pPr>
     </w:lvl>
   </w:abstractNum>
-  <w:abstractNum w:abstractNumId="20" w15:restartNumberingAfterBreak="0">
+  <w:abstractNum w:abstractNumId="21" w15:restartNumberingAfterBreak="0">
     <w:nsid w:val="5B784E56"/>
     <w:multiLevelType w:val="multilevel"/>
     <w:tmpl w:val="1D2C9DD0"/>
@@ -10995,7 +11056,7 @@
       </w:pPr>
     </w:lvl>
   </w:abstractNum>
-  <w:abstractNum w:abstractNumId="21" w15:restartNumberingAfterBreak="0">
+  <w:abstractNum w:abstractNumId="22" w15:restartNumberingAfterBreak="0">
     <w:nsid w:val="5C1A2076"/>
     <w:multiLevelType w:val="multilevel"/>
     <w:tmpl w:val="0EE6F318"/>
@@ -11108,7 +11169,7 @@
       </w:pPr>
     </w:lvl>
   </w:abstractNum>
-  <w:abstractNum w:abstractNumId="22" w15:restartNumberingAfterBreak="0">
+  <w:abstractNum w:abstractNumId="23" w15:restartNumberingAfterBreak="0">
     <w:nsid w:val="5DFE2CC0"/>
     <w:multiLevelType w:val="multilevel"/>
     <w:tmpl w:val="DDC8F7FC"/>
@@ -11221,7 +11282,7 @@
       </w:pPr>
     </w:lvl>
   </w:abstractNum>
-  <w:abstractNum w:abstractNumId="23" w15:restartNumberingAfterBreak="0">
+  <w:abstractNum w:abstractNumId="24" w15:restartNumberingAfterBreak="0">
     <w:nsid w:val="631A1ABC"/>
     <w:multiLevelType w:val="hybridMultilevel"/>
     <w:tmpl w:val="95D4851E"/>
@@ -11334,7 +11395,7 @@
       </w:rPr>
     </w:lvl>
   </w:abstractNum>
-  <w:abstractNum w:abstractNumId="24" w15:restartNumberingAfterBreak="0">
+  <w:abstractNum w:abstractNumId="25" w15:restartNumberingAfterBreak="0">
     <w:nsid w:val="6CD27A3D"/>
     <w:multiLevelType w:val="multilevel"/>
     <w:tmpl w:val="6D305124"/>
@@ -11447,7 +11508,7 @@
       </w:pPr>
     </w:lvl>
   </w:abstractNum>
-  <w:abstractNum w:abstractNumId="25" w15:restartNumberingAfterBreak="0">
+  <w:abstractNum w:abstractNumId="26" w15:restartNumberingAfterBreak="0">
     <w:nsid w:val="6DAE77CB"/>
     <w:multiLevelType w:val="multilevel"/>
     <w:tmpl w:val="0CBCDC20"/>
@@ -11560,7 +11621,7 @@
       </w:pPr>
     </w:lvl>
   </w:abstractNum>
-  <w:abstractNum w:abstractNumId="26" w15:restartNumberingAfterBreak="0">
+  <w:abstractNum w:abstractNumId="27" w15:restartNumberingAfterBreak="0">
     <w:nsid w:val="6EED5A00"/>
     <w:multiLevelType w:val="multilevel"/>
     <w:tmpl w:val="030AE846"/>
@@ -11673,7 +11734,7 @@
       </w:pPr>
     </w:lvl>
   </w:abstractNum>
-  <w:abstractNum w:abstractNumId="27" w15:restartNumberingAfterBreak="0">
+  <w:abstractNum w:abstractNumId="28" w15:restartNumberingAfterBreak="0">
     <w:nsid w:val="6F211267"/>
     <w:multiLevelType w:val="multilevel"/>
     <w:tmpl w:val="49A46B0C"/>
@@ -11786,7 +11847,7 @@
       </w:pPr>
     </w:lvl>
   </w:abstractNum>
-  <w:abstractNum w:abstractNumId="28" w15:restartNumberingAfterBreak="0">
+  <w:abstractNum w:abstractNumId="29" w15:restartNumberingAfterBreak="0">
     <w:nsid w:val="733625EB"/>
     <w:multiLevelType w:val="multilevel"/>
     <w:tmpl w:val="E8EC5530"/>
@@ -11899,7 +11960,7 @@
       </w:pPr>
     </w:lvl>
   </w:abstractNum>
-  <w:abstractNum w:abstractNumId="29" w15:restartNumberingAfterBreak="0">
+  <w:abstractNum w:abstractNumId="30" w15:restartNumberingAfterBreak="0">
     <w:nsid w:val="744C59B8"/>
     <w:multiLevelType w:val="multilevel"/>
     <w:tmpl w:val="7ACC8002"/>
@@ -12012,7 +12073,7 @@
       </w:pPr>
     </w:lvl>
   </w:abstractNum>
-  <w:abstractNum w:abstractNumId="30" w15:restartNumberingAfterBreak="0">
+  <w:abstractNum w:abstractNumId="31" w15:restartNumberingAfterBreak="0">
     <w:nsid w:val="7C7907B5"/>
     <w:multiLevelType w:val="multilevel"/>
     <w:tmpl w:val="5074F4C6"/>
@@ -12125,7 +12186,7 @@
       </w:pPr>
     </w:lvl>
   </w:abstractNum>
-  <w:abstractNum w:abstractNumId="31" w15:restartNumberingAfterBreak="0">
+  <w:abstractNum w:abstractNumId="32" w15:restartNumberingAfterBreak="0">
     <w:nsid w:val="7C801130"/>
     <w:multiLevelType w:val="multilevel"/>
     <w:tmpl w:val="FE049978"/>
@@ -12239,13 +12300,13 @@
     </w:lvl>
   </w:abstractNum>
   <w:num w:numId="1">
-    <w:abstractNumId w:val="11"/>
+    <w:abstractNumId w:val="12"/>
   </w:num>
   <w:num w:numId="2">
-    <w:abstractNumId w:val="22"/>
+    <w:abstractNumId w:val="23"/>
   </w:num>
   <w:num w:numId="3">
-    <w:abstractNumId w:val="27"/>
+    <w:abstractNumId w:val="28"/>
   </w:num>
   <w:num w:numId="4">
     <w:abstractNumId w:val="4"/>
@@ -12266,73 +12327,76 @@
     <w:abstractNumId w:val="6"/>
   </w:num>
   <w:num w:numId="10">
-    <w:abstractNumId w:val="14"/>
+    <w:abstractNumId w:val="15"/>
   </w:num>
   <w:num w:numId="11">
-    <w:abstractNumId w:val="23"/>
+    <w:abstractNumId w:val="24"/>
   </w:num>
   <w:num w:numId="12">
     <w:abstractNumId w:val="0"/>
   </w:num>
   <w:num w:numId="13">
-    <w:abstractNumId w:val="26"/>
+    <w:abstractNumId w:val="27"/>
   </w:num>
   <w:num w:numId="14">
     <w:abstractNumId w:val="8"/>
   </w:num>
   <w:num w:numId="15">
+    <w:abstractNumId w:val="19"/>
+  </w:num>
+  <w:num w:numId="16">
+    <w:abstractNumId w:val="20"/>
+  </w:num>
+  <w:num w:numId="17">
+    <w:abstractNumId w:val="17"/>
+  </w:num>
+  <w:num w:numId="18">
+    <w:abstractNumId w:val="13"/>
+  </w:num>
+  <w:num w:numId="19">
+    <w:abstractNumId w:val="16"/>
+  </w:num>
+  <w:num w:numId="20">
+    <w:abstractNumId w:val="25"/>
+  </w:num>
+  <w:num w:numId="21">
+    <w:abstractNumId w:val="30"/>
+  </w:num>
+  <w:num w:numId="22">
+    <w:abstractNumId w:val="21"/>
+  </w:num>
+  <w:num w:numId="23">
     <w:abstractNumId w:val="18"/>
   </w:num>
-  <w:num w:numId="16">
-    <w:abstractNumId w:val="19"/>
-  </w:num>
-  <w:num w:numId="17">
-    <w:abstractNumId w:val="16"/>
-  </w:num>
-  <w:num w:numId="18">
-    <w:abstractNumId w:val="12"/>
-  </w:num>
-  <w:num w:numId="19">
-    <w:abstractNumId w:val="15"/>
-  </w:num>
-  <w:num w:numId="20">
-    <w:abstractNumId w:val="24"/>
-  </w:num>
-  <w:num w:numId="21">
-    <w:abstractNumId w:val="29"/>
-  </w:num>
-  <w:num w:numId="22">
-    <w:abstractNumId w:val="20"/>
-  </w:num>
-  <w:num w:numId="23">
-    <w:abstractNumId w:val="17"/>
-  </w:num>
   <w:num w:numId="24">
-    <w:abstractNumId w:val="31"/>
+    <w:abstractNumId w:val="32"/>
   </w:num>
   <w:num w:numId="25">
-    <w:abstractNumId w:val="25"/>
+    <w:abstractNumId w:val="26"/>
   </w:num>
   <w:num w:numId="26">
     <w:abstractNumId w:val="1"/>
   </w:num>
   <w:num w:numId="27">
-    <w:abstractNumId w:val="21"/>
+    <w:abstractNumId w:val="22"/>
   </w:num>
   <w:num w:numId="28">
-    <w:abstractNumId w:val="28"/>
+    <w:abstractNumId w:val="29"/>
   </w:num>
   <w:num w:numId="29">
     <w:abstractNumId w:val="10"/>
   </w:num>
   <w:num w:numId="30">
-    <w:abstractNumId w:val="30"/>
+    <w:abstractNumId w:val="31"/>
   </w:num>
   <w:num w:numId="31">
-    <w:abstractNumId w:val="13"/>
+    <w:abstractNumId w:val="14"/>
   </w:num>
   <w:num w:numId="32">
     <w:abstractNumId w:val="2"/>
+  </w:num>
+  <w:num w:numId="33">
+    <w:abstractNumId w:val="11"/>
   </w:num>
 </w:numbering>
 </file>
@@ -12734,13 +12798,13 @@
       <w:lang w:val="es-ES"/>
     </w:rPr>
   </w:style>
-  <w:style w:type="character" w:default="1" w:styleId="Fuentedeprrafopredeter">
+  <w:style w:type="character" w:default="1" w:styleId="DefaultParagraphFont">
     <w:name w:val="Default Paragraph Font"/>
     <w:uiPriority w:val="1"/>
     <w:semiHidden/>
     <w:unhideWhenUsed/>
   </w:style>
-  <w:style w:type="table" w:default="1" w:styleId="Tablanormal">
+  <w:style w:type="table" w:default="1" w:styleId="TableNormal">
     <w:name w:val="Normal Table"/>
     <w:uiPriority w:val="99"/>
     <w:semiHidden/>
@@ -12755,7 +12819,7 @@
       </w:tblCellMar>
     </w:tblPr>
   </w:style>
-  <w:style w:type="numbering" w:default="1" w:styleId="Sinlista">
+  <w:style w:type="numbering" w:default="1" w:styleId="NoList">
     <w:name w:val="No List"/>
     <w:uiPriority w:val="99"/>
     <w:semiHidden/>
@@ -12785,25 +12849,25 @@
   </w:style>
   <w:style w:type="character" w:customStyle="1" w:styleId="string">
     <w:name w:val="string"/>
-    <w:basedOn w:val="Fuentedeprrafopredeter"/>
+    <w:basedOn w:val="DefaultParagraphFont"/>
     <w:rsid w:val="00B84B32"/>
   </w:style>
   <w:style w:type="character" w:customStyle="1" w:styleId="number">
     <w:name w:val="number"/>
-    <w:basedOn w:val="Fuentedeprrafopredeter"/>
+    <w:basedOn w:val="DefaultParagraphFont"/>
     <w:rsid w:val="00B84B32"/>
   </w:style>
   <w:style w:type="character" w:customStyle="1" w:styleId="keyword">
     <w:name w:val="keyword"/>
-    <w:basedOn w:val="Fuentedeprrafopredeter"/>
+    <w:basedOn w:val="DefaultParagraphFont"/>
     <w:rsid w:val="00B84B32"/>
   </w:style>
   <w:style w:type="character" w:customStyle="1" w:styleId="comment">
     <w:name w:val="comment"/>
-    <w:basedOn w:val="Fuentedeprrafopredeter"/>
+    <w:basedOn w:val="DefaultParagraphFont"/>
     <w:rsid w:val="00B84B32"/>
   </w:style>
-  <w:style w:type="paragraph" w:styleId="Prrafodelista">
+  <w:style w:type="paragraph" w:styleId="ListParagraph">
     <w:name w:val="List Paragraph"/>
     <w:basedOn w:val="Normal"/>
     <w:uiPriority w:val="34"/>
@@ -12816,38 +12880,38 @@
   </w:style>
   <w:style w:type="character" w:customStyle="1" w:styleId="kw2">
     <w:name w:val="kw2"/>
-    <w:basedOn w:val="Fuentedeprrafopredeter"/>
+    <w:basedOn w:val="DefaultParagraphFont"/>
     <w:rsid w:val="00177F3B"/>
   </w:style>
   <w:style w:type="character" w:customStyle="1" w:styleId="br0">
     <w:name w:val="br0"/>
-    <w:basedOn w:val="Fuentedeprrafopredeter"/>
+    <w:basedOn w:val="DefaultParagraphFont"/>
     <w:rsid w:val="00177F3B"/>
   </w:style>
   <w:style w:type="character" w:customStyle="1" w:styleId="nu0">
     <w:name w:val="nu0"/>
-    <w:basedOn w:val="Fuentedeprrafopredeter"/>
+    <w:basedOn w:val="DefaultParagraphFont"/>
     <w:rsid w:val="00177F3B"/>
   </w:style>
   <w:style w:type="character" w:customStyle="1" w:styleId="co2">
     <w:name w:val="co2"/>
-    <w:basedOn w:val="Fuentedeprrafopredeter"/>
+    <w:basedOn w:val="DefaultParagraphFont"/>
     <w:rsid w:val="00177F3B"/>
   </w:style>
   <w:style w:type="character" w:customStyle="1" w:styleId="kw1">
     <w:name w:val="kw1"/>
-    <w:basedOn w:val="Fuentedeprrafopredeter"/>
+    <w:basedOn w:val="DefaultParagraphFont"/>
     <w:rsid w:val="008C0B76"/>
   </w:style>
   <w:style w:type="character" w:customStyle="1" w:styleId="re0">
     <w:name w:val="re0"/>
-    <w:basedOn w:val="Fuentedeprrafopredeter"/>
+    <w:basedOn w:val="DefaultParagraphFont"/>
     <w:rsid w:val="008C0B76"/>
   </w:style>
-  <w:style w:type="paragraph" w:styleId="Encabezado">
+  <w:style w:type="paragraph" w:styleId="Header">
     <w:name w:val="header"/>
     <w:basedOn w:val="Normal"/>
-    <w:link w:val="EncabezadoCar"/>
+    <w:link w:val="HeaderChar"/>
     <w:uiPriority w:val="99"/>
     <w:unhideWhenUsed/>
     <w:rsid w:val="007A75EB"/>
@@ -12858,17 +12922,17 @@
       </w:tabs>
     </w:pPr>
   </w:style>
-  <w:style w:type="character" w:customStyle="1" w:styleId="EncabezadoCar">
-    <w:name w:val="Encabezado Car"/>
-    <w:basedOn w:val="Fuentedeprrafopredeter"/>
-    <w:link w:val="Encabezado"/>
+  <w:style w:type="character" w:customStyle="1" w:styleId="HeaderChar">
+    <w:name w:val="Header Char"/>
+    <w:basedOn w:val="DefaultParagraphFont"/>
+    <w:link w:val="Header"/>
     <w:uiPriority w:val="99"/>
     <w:rsid w:val="007A75EB"/>
   </w:style>
-  <w:style w:type="paragraph" w:styleId="Piedepgina">
+  <w:style w:type="paragraph" w:styleId="Footer">
     <w:name w:val="footer"/>
     <w:basedOn w:val="Normal"/>
-    <w:link w:val="PiedepginaCar"/>
+    <w:link w:val="FooterChar"/>
     <w:uiPriority w:val="99"/>
     <w:unhideWhenUsed/>
     <w:rsid w:val="007A75EB"/>
@@ -12879,16 +12943,16 @@
       </w:tabs>
     </w:pPr>
   </w:style>
-  <w:style w:type="character" w:customStyle="1" w:styleId="PiedepginaCar">
-    <w:name w:val="Pie de página Car"/>
-    <w:basedOn w:val="Fuentedeprrafopredeter"/>
-    <w:link w:val="Piedepgina"/>
+  <w:style w:type="character" w:customStyle="1" w:styleId="FooterChar">
+    <w:name w:val="Footer Char"/>
+    <w:basedOn w:val="DefaultParagraphFont"/>
+    <w:link w:val="Footer"/>
     <w:uiPriority w:val="99"/>
     <w:rsid w:val="007A75EB"/>
   </w:style>
-  <w:style w:type="character" w:styleId="Textodelmarcadordeposicin">
+  <w:style w:type="character" w:styleId="PlaceholderText">
     <w:name w:val="Placeholder Text"/>
-    <w:basedOn w:val="Fuentedeprrafopredeter"/>
+    <w:basedOn w:val="DefaultParagraphFont"/>
     <w:uiPriority w:val="99"/>
     <w:semiHidden/>
     <w:rsid w:val="00927380"/>
@@ -12898,12 +12962,12 @@
   </w:style>
   <w:style w:type="character" w:customStyle="1" w:styleId="co1">
     <w:name w:val="co1"/>
-    <w:basedOn w:val="Fuentedeprrafopredeter"/>
+    <w:basedOn w:val="DefaultParagraphFont"/>
     <w:rsid w:val="00037FD2"/>
   </w:style>
   <w:style w:type="character" w:customStyle="1" w:styleId="me1">
     <w:name w:val="me1"/>
-    <w:basedOn w:val="Fuentedeprrafopredeter"/>
+    <w:basedOn w:val="DefaultParagraphFont"/>
     <w:rsid w:val="0095152C"/>
   </w:style>
 </w:styles>
@@ -13175,7 +13239,7 @@
 </file>
 
 <file path=customXml/itemProps1.xml><?xml version="1.0" encoding="utf-8"?>
-<ds:datastoreItem xmlns:ds="http://schemas.openxmlformats.org/officeDocument/2006/customXml" ds:itemID="{7D4A880E-ECE6-417D-AAB1-96141618D681}">
+<ds:datastoreItem xmlns:ds="http://schemas.openxmlformats.org/officeDocument/2006/customXml" ds:itemID="{79F158DD-9A00-1C41-90C3-B6214BEBD5F1}">
   <ds:schemaRefs>
     <ds:schemaRef ds:uri="http://schemas.openxmlformats.org/officeDocument/2006/bibliography"/>
   </ds:schemaRefs>
